--- a/zpravy/2020/Vyjádření aplikačního garanta SURAO.docx
+++ b/zpravy/2020/Vyjádření aplikačního garanta SURAO.docx
@@ -1,22 +1,22 @@
 
 <file path=word/document.xml><?xml version="1.0" encoding="utf-8"?>
-<w:document xmlns:wpc="http://schemas.microsoft.com/office/word/2010/wordprocessingCanvas" xmlns:cx="http://schemas.microsoft.com/office/drawing/2014/chartex" xmlns:cx1="http://schemas.microsoft.com/office/drawing/2015/9/8/chartex" xmlns:cx2="http://schemas.microsoft.com/office/drawing/2015/10/21/chartex" xmlns:cx3="http://schemas.microsoft.com/office/drawing/2016/5/9/chartex" xmlns:cx4="http://schemas.microsoft.com/office/drawing/2016/5/10/chartex" xmlns:cx5="http://schemas.microsoft.com/office/drawing/2016/5/11/chartex" xmlns:cx6="http://schemas.microsoft.com/office/drawing/2016/5/12/chartex" xmlns:cx7="http://schemas.microsoft.com/office/drawing/2016/5/13/chartex" xmlns:cx8="http://schemas.microsoft.com/office/drawing/2016/5/14/chartex" xmlns:mc="http://schemas.openxmlformats.org/markup-compatibility/2006" xmlns:aink="http://schemas.microsoft.com/office/drawing/2016/ink" xmlns:am3d="http://schemas.microsoft.com/office/drawing/2017/model3d" xmlns:o="urn:schemas-microsoft-com:office:office" xmlns:r="http://schemas.openxmlformats.org/officeDocument/2006/relationships" xmlns:m="http://schemas.openxmlformats.org/officeDocument/2006/math" xmlns:v="urn:schemas-microsoft-com:vml" xmlns:wp14="http://schemas.microsoft.com/office/word/2010/wordprocessingDrawing" xmlns:wp="http://schemas.openxmlformats.org/drawingml/2006/wordprocessingDrawing" xmlns:w10="urn:schemas-microsoft-com:office:word" xmlns:w="http://schemas.openxmlformats.org/wordprocessingml/2006/main" xmlns:w14="http://schemas.microsoft.com/office/word/2010/wordml" xmlns:w15="http://schemas.microsoft.com/office/word/2012/wordml" xmlns:w16cid="http://schemas.microsoft.com/office/word/2016/wordml/cid" xmlns:w16se="http://schemas.microsoft.com/office/word/2015/wordml/symex" xmlns:wpg="http://schemas.microsoft.com/office/word/2010/wordprocessingGroup" xmlns:wpi="http://schemas.microsoft.com/office/word/2010/wordprocessingInk" xmlns:wne="http://schemas.microsoft.com/office/word/2006/wordml" xmlns:wps="http://schemas.microsoft.com/office/word/2010/wordprocessingShape" mc:Ignorable="w14 w15 w16se w16cid wp14">
+<w:document xmlns:o="urn:schemas-microsoft-com:office:office" xmlns:r="http://schemas.openxmlformats.org/officeDocument/2006/relationships" xmlns:v="urn:schemas-microsoft-com:vml" xmlns:w="http://schemas.openxmlformats.org/wordprocessingml/2006/main" xmlns:w10="urn:schemas-microsoft-com:office:word" xmlns:wp="http://schemas.openxmlformats.org/drawingml/2006/wordprocessingDrawing" xmlns:wps="http://schemas.microsoft.com/office/word/2010/wordprocessingShape" xmlns:wpg="http://schemas.microsoft.com/office/word/2010/wordprocessingGroup" xmlns:mc="http://schemas.openxmlformats.org/markup-compatibility/2006" xmlns:wp14="http://schemas.microsoft.com/office/word/2010/wordprocessingDrawing" xmlns:w14="http://schemas.microsoft.com/office/word/2010/wordml" mc:Ignorable="w14 wp14">
   <w:body>
     <w:p>
       <w:pPr>
+        <w:pStyle w:val="Normal"/>
         <w:pBdr>
-          <w:top w:val="nil"/>
-          <w:left w:val="nil"/>
           <w:bottom w:val="single" w:sz="4" w:space="1" w:color="000000"/>
-          <w:right w:val="nil"/>
-          <w:between w:val="nil"/>
         </w:pBdr>
         <w:tabs>
-          <w:tab w:val="left" w:pos="3823"/>
-          <w:tab w:val="right" w:pos="9638"/>
+          <w:tab w:val="clear" w:pos="720"/>
+          <w:tab w:val="left" w:pos="3823" w:leader="none"/>
+          <w:tab w:val="right" w:pos="9638" w:leader="none"/>
         </w:tabs>
+        <w:spacing w:before="120" w:after="0"/>
         <w:jc w:val="right"/>
         <w:rPr>
+          <w:b/>
           <w:b/>
           <w:color w:val="000000"/>
           <w:sz w:val="36"/>
@@ -35,41 +35,56 @@
     </w:p>
     <w:p>
       <w:pPr>
-        <w:jc w:val="both"/>
-        <w:rPr>
-          <w:b/>
-        </w:rPr>
-      </w:pPr>
+        <w:pStyle w:val="Normal"/>
+        <w:jc w:val="both"/>
+        <w:rPr>
+          <w:b/>
+          <w:b/>
+        </w:rPr>
+      </w:pPr>
+      <w:r>
+        <w:rPr>
+          <w:b/>
+        </w:rPr>
+      </w:r>
     </w:p>
     <w:tbl>
       <w:tblPr>
         <w:tblStyle w:val="a"/>
         <w:tblW w:w="9628" w:type="dxa"/>
+        <w:jc w:val="left"/>
         <w:tblInd w:w="0" w:type="dxa"/>
-        <w:tblBorders>
-          <w:top w:val="single" w:sz="4" w:space="0" w:color="000000"/>
-          <w:left w:val="single" w:sz="4" w:space="0" w:color="000000"/>
-          <w:bottom w:val="single" w:sz="4" w:space="0" w:color="000000"/>
-          <w:right w:val="single" w:sz="4" w:space="0" w:color="000000"/>
-          <w:insideH w:val="single" w:sz="4" w:space="0" w:color="000000"/>
-          <w:insideV w:val="single" w:sz="4" w:space="0" w:color="000000"/>
-        </w:tblBorders>
-        <w:tblLayout w:type="fixed"/>
-        <w:tblLook w:val="0400" w:firstRow="0" w:lastRow="0" w:firstColumn="0" w:lastColumn="0" w:noHBand="0" w:noVBand="1"/>
+        <w:tblCellMar>
+          <w:top w:w="0" w:type="dxa"/>
+          <w:left w:w="108" w:type="dxa"/>
+          <w:bottom w:w="0" w:type="dxa"/>
+          <w:right w:w="108" w:type="dxa"/>
+        </w:tblCellMar>
+        <w:tblLook w:val="0400" w:noHBand="0" w:noVBand="1" w:firstColumn="0" w:lastRow="0" w:lastColumn="0" w:firstRow="0"/>
       </w:tblPr>
       <w:tblGrid>
         <w:gridCol w:w="2972"/>
-        <w:gridCol w:w="6656"/>
+        <w:gridCol w:w="6655"/>
       </w:tblGrid>
       <w:tr>
+        <w:trPr/>
         <w:tc>
           <w:tcPr>
             <w:tcW w:w="2972" w:type="dxa"/>
+            <w:tcBorders>
+              <w:top w:val="single" w:sz="4" w:space="0" w:color="000000"/>
+              <w:left w:val="single" w:sz="4" w:space="0" w:color="000000"/>
+              <w:bottom w:val="single" w:sz="4" w:space="0" w:color="000000"/>
+              <w:right w:val="single" w:sz="4" w:space="0" w:color="000000"/>
+            </w:tcBorders>
           </w:tcPr>
           <w:p>
             <w:pPr>
+              <w:pStyle w:val="Normal"/>
+              <w:spacing w:before="120" w:after="0"/>
               <w:jc w:val="both"/>
               <w:rPr>
+                <w:b/>
                 <w:b/>
               </w:rPr>
             </w:pPr>
@@ -83,27 +98,55 @@
         </w:tc>
         <w:tc>
           <w:tcPr>
-            <w:tcW w:w="6656" w:type="dxa"/>
+            <w:tcW w:w="6655" w:type="dxa"/>
+            <w:tcBorders>
+              <w:top w:val="single" w:sz="4" w:space="0" w:color="000000"/>
+              <w:left w:val="single" w:sz="4" w:space="0" w:color="000000"/>
+              <w:bottom w:val="single" w:sz="4" w:space="0" w:color="000000"/>
+              <w:right w:val="single" w:sz="4" w:space="0" w:color="000000"/>
+            </w:tcBorders>
           </w:tcPr>
           <w:p>
             <w:pPr>
+              <w:pStyle w:val="Normal"/>
+              <w:spacing w:before="120" w:after="0"/>
               <w:jc w:val="both"/>
               <w:rPr>
                 <w:b/>
+                <w:b/>
               </w:rPr>
             </w:pPr>
+            <w:r>
+              <w:rPr>
+                <w:b w:val="false"/>
+                <w:bCs w:val="false"/>
+                <w:sz w:val="22"/>
+                <w:szCs w:val="22"/>
+              </w:rPr>
+              <w:t>TK02010118</w:t>
+            </w:r>
           </w:p>
         </w:tc>
       </w:tr>
       <w:tr>
+        <w:trPr/>
         <w:tc>
           <w:tcPr>
             <w:tcW w:w="2972" w:type="dxa"/>
+            <w:tcBorders>
+              <w:top w:val="single" w:sz="4" w:space="0" w:color="000000"/>
+              <w:left w:val="single" w:sz="4" w:space="0" w:color="000000"/>
+              <w:bottom w:val="single" w:sz="4" w:space="0" w:color="000000"/>
+              <w:right w:val="single" w:sz="4" w:space="0" w:color="000000"/>
+            </w:tcBorders>
           </w:tcPr>
           <w:p>
             <w:pPr>
+              <w:pStyle w:val="Normal"/>
+              <w:spacing w:before="120" w:after="0"/>
               <w:jc w:val="both"/>
               <w:rPr>
+                <w:b/>
                 <w:b/>
               </w:rPr>
             </w:pPr>
@@ -117,26 +160,83 @@
         </w:tc>
         <w:tc>
           <w:tcPr>
-            <w:tcW w:w="6656" w:type="dxa"/>
+            <w:tcW w:w="6655" w:type="dxa"/>
+            <w:tcBorders>
+              <w:top w:val="single" w:sz="4" w:space="0" w:color="000000"/>
+              <w:left w:val="single" w:sz="4" w:space="0" w:color="000000"/>
+              <w:bottom w:val="single" w:sz="4" w:space="0" w:color="000000"/>
+              <w:right w:val="single" w:sz="4" w:space="0" w:color="000000"/>
+            </w:tcBorders>
           </w:tcPr>
           <w:p>
             <w:pPr>
+              <w:pStyle w:val="Normal"/>
+              <w:spacing w:before="120" w:after="0"/>
               <w:jc w:val="both"/>
               <w:rPr>
                 <w:b/>
+                <w:b/>
               </w:rPr>
             </w:pPr>
+            <w:r>
+              <w:rPr>
+                <w:b/>
+              </w:rPr>
+              <w:t>P</w:t>
+            </w:r>
+            <w:r>
+              <w:rPr>
+                <w:b w:val="false"/>
+                <w:bCs w:val="false"/>
+              </w:rPr>
+              <w:t>redikce vlastností EDZ s vlivem na bezpečnost a spolehlivost</w:t>
+            </w:r>
+          </w:p>
+          <w:p>
+            <w:pPr>
+              <w:pStyle w:val="Normal"/>
+              <w:jc w:val="both"/>
+              <w:rPr>
+                <w:b w:val="false"/>
+                <w:b w:val="false"/>
+                <w:bCs w:val="false"/>
+              </w:rPr>
+            </w:pPr>
+            <w:r>
+              <w:rPr>
+                <w:b w:val="false"/>
+                <w:bCs w:val="false"/>
+              </w:rPr>
+              <w:t xml:space="preserve">         </w:t>
+            </w:r>
+            <w:r>
+              <w:rPr>
+                <w:b w:val="false"/>
+                <w:bCs w:val="false"/>
+              </w:rPr>
+              <w:t>hlubinného úložiště radioaktivního odpadu.</w:t>
+            </w:r>
           </w:p>
         </w:tc>
       </w:tr>
       <w:tr>
+        <w:trPr/>
         <w:tc>
           <w:tcPr>
             <w:tcW w:w="2972" w:type="dxa"/>
+            <w:tcBorders>
+              <w:top w:val="single" w:sz="4" w:space="0" w:color="000000"/>
+              <w:left w:val="single" w:sz="4" w:space="0" w:color="000000"/>
+              <w:bottom w:val="single" w:sz="4" w:space="0" w:color="000000"/>
+              <w:right w:val="single" w:sz="4" w:space="0" w:color="000000"/>
+            </w:tcBorders>
           </w:tcPr>
           <w:p>
             <w:pPr>
+              <w:pStyle w:val="Normal"/>
+              <w:spacing w:before="120" w:after="0"/>
               <w:rPr>
+                <w:b/>
                 <w:b/>
               </w:rPr>
             </w:pPr>
@@ -150,26 +250,51 @@
         </w:tc>
         <w:tc>
           <w:tcPr>
-            <w:tcW w:w="6656" w:type="dxa"/>
+            <w:tcW w:w="6655" w:type="dxa"/>
+            <w:tcBorders>
+              <w:top w:val="single" w:sz="4" w:space="0" w:color="000000"/>
+              <w:left w:val="single" w:sz="4" w:space="0" w:color="000000"/>
+              <w:bottom w:val="single" w:sz="4" w:space="0" w:color="000000"/>
+              <w:right w:val="single" w:sz="4" w:space="0" w:color="000000"/>
+            </w:tcBorders>
           </w:tcPr>
           <w:p>
             <w:pPr>
+              <w:pStyle w:val="Normal"/>
+              <w:spacing w:before="120" w:after="0"/>
               <w:jc w:val="both"/>
               <w:rPr>
                 <w:b/>
+                <w:b/>
               </w:rPr>
             </w:pPr>
+            <w:r>
+              <w:rPr>
+                <w:b/>
+              </w:rPr>
+              <w:t>SÚRAO</w:t>
+            </w:r>
           </w:p>
         </w:tc>
       </w:tr>
       <w:tr>
+        <w:trPr/>
         <w:tc>
           <w:tcPr>
             <w:tcW w:w="2972" w:type="dxa"/>
+            <w:tcBorders>
+              <w:top w:val="single" w:sz="4" w:space="0" w:color="000000"/>
+              <w:left w:val="single" w:sz="4" w:space="0" w:color="000000"/>
+              <w:bottom w:val="single" w:sz="4" w:space="0" w:color="000000"/>
+              <w:right w:val="single" w:sz="4" w:space="0" w:color="000000"/>
+            </w:tcBorders>
           </w:tcPr>
           <w:p>
             <w:pPr>
+              <w:pStyle w:val="Normal"/>
+              <w:spacing w:before="120" w:after="0"/>
               <w:rPr>
+                <w:b/>
                 <w:b/>
               </w:rPr>
             </w:pPr>
@@ -183,33 +308,72 @@
         </w:tc>
         <w:tc>
           <w:tcPr>
-            <w:tcW w:w="6656" w:type="dxa"/>
+            <w:tcW w:w="6655" w:type="dxa"/>
+            <w:tcBorders>
+              <w:top w:val="single" w:sz="4" w:space="0" w:color="000000"/>
+              <w:left w:val="single" w:sz="4" w:space="0" w:color="000000"/>
+              <w:bottom w:val="single" w:sz="4" w:space="0" w:color="000000"/>
+              <w:right w:val="single" w:sz="4" w:space="0" w:color="000000"/>
+            </w:tcBorders>
           </w:tcPr>
           <w:p>
             <w:pPr>
+              <w:pStyle w:val="Normal"/>
+              <w:spacing w:before="120" w:after="0"/>
               <w:jc w:val="both"/>
               <w:rPr>
                 <w:b/>
+                <w:b/>
               </w:rPr>
             </w:pPr>
+            <w:r>
+              <w:rPr>
+                <w:b/>
+              </w:rPr>
+              <w:t>Ing. Marek Vencl</w:t>
+            </w:r>
           </w:p>
         </w:tc>
       </w:tr>
     </w:tbl>
     <w:p>
       <w:pPr>
-        <w:jc w:val="both"/>
-      </w:pPr>
-    </w:p>
-    <w:p>
-      <w:pPr>
-        <w:jc w:val="both"/>
-      </w:pPr>
-    </w:p>
-    <w:p>
-      <w:pPr>
-        <w:jc w:val="both"/>
-        <w:rPr>
+        <w:pStyle w:val="Normal"/>
+        <w:jc w:val="both"/>
+        <w:rPr/>
+      </w:pPr>
+      <w:r>
+        <w:rPr/>
+      </w:r>
+    </w:p>
+    <w:p>
+      <w:pPr>
+        <w:pStyle w:val="Heading1"/>
+        <w:jc w:val="both"/>
+        <w:rPr>
+          <w:b w:val="false"/>
+          <w:b w:val="false"/>
+          <w:bCs w:val="false"/>
+          <w:sz w:val="22"/>
+          <w:szCs w:val="22"/>
+        </w:rPr>
+      </w:pPr>
+      <w:r>
+        <w:rPr>
+          <w:b w:val="false"/>
+          <w:bCs w:val="false"/>
+          <w:sz w:val="22"/>
+          <w:szCs w:val="22"/>
+        </w:rPr>
+        <w:t>TK02010118</w:t>
+      </w:r>
+    </w:p>
+    <w:p>
+      <w:pPr>
+        <w:pStyle w:val="Normal"/>
+        <w:jc w:val="both"/>
+        <w:rPr>
+          <w:b/>
           <w:b/>
         </w:rPr>
       </w:pPr>
@@ -222,27 +386,30 @@
     </w:p>
     <w:p>
       <w:pPr>
-        <w:jc w:val="both"/>
-        <w:rPr>
-          <w:b/>
-        </w:rPr>
-      </w:pPr>
-    </w:p>
-    <w:p>
-      <w:pPr>
+        <w:pStyle w:val="Normal"/>
+        <w:jc w:val="both"/>
+        <w:rPr>
+          <w:b/>
+          <w:b/>
+        </w:rPr>
+      </w:pPr>
+      <w:r>
+        <w:rPr>
+          <w:b/>
+        </w:rPr>
+      </w:r>
+    </w:p>
+    <w:p>
+      <w:pPr>
+        <w:pStyle w:val="Normal"/>
         <w:numPr>
           <w:ilvl w:val="0"/>
           <w:numId w:val="1"/>
         </w:numPr>
-        <w:pBdr>
-          <w:top w:val="nil"/>
-          <w:left w:val="nil"/>
-          <w:bottom w:val="nil"/>
-          <w:right w:val="nil"/>
-          <w:between w:val="nil"/>
-        </w:pBdr>
-        <w:jc w:val="both"/>
-        <w:rPr>
+        <w:pBdr/>
+        <w:jc w:val="both"/>
+        <w:rPr>
+          <w:b/>
           <w:b/>
           <w:color w:val="000000"/>
         </w:rPr>
@@ -283,26 +450,29 @@
     </w:p>
     <w:p>
       <w:pPr>
-        <w:pBdr>
-          <w:top w:val="nil"/>
-          <w:left w:val="nil"/>
-          <w:bottom w:val="nil"/>
-          <w:right w:val="nil"/>
-          <w:between w:val="nil"/>
-        </w:pBdr>
-        <w:spacing w:before="0"/>
-        <w:ind w:left="1080"/>
-        <w:jc w:val="both"/>
-        <w:rPr>
-          <w:b/>
-        </w:rPr>
-      </w:pPr>
-    </w:p>
-    <w:p>
-      <w:pPr>
-        <w:ind w:left="425"/>
-        <w:jc w:val="both"/>
-        <w:rPr>
+        <w:pStyle w:val="Normal"/>
+        <w:pBdr/>
+        <w:spacing w:before="0" w:after="0"/>
+        <w:ind w:left="1080" w:hanging="0"/>
+        <w:jc w:val="both"/>
+        <w:rPr>
+          <w:b/>
+          <w:b/>
+        </w:rPr>
+      </w:pPr>
+      <w:r>
+        <w:rPr>
+          <w:b/>
+        </w:rPr>
+      </w:r>
+    </w:p>
+    <w:p>
+      <w:pPr>
+        <w:pStyle w:val="Normal"/>
+        <w:ind w:left="425" w:hanging="0"/>
+        <w:jc w:val="both"/>
+        <w:rPr>
+          <w:i/>
           <w:i/>
         </w:rPr>
       </w:pPr>
@@ -323,25 +493,7 @@
           <w:szCs w:val="20"/>
           <w:highlight w:val="white"/>
         </w:rPr>
-        <w:t>Byly dosaženy vámi</w:t>
-      </w:r>
-      <w:r>
-        <w:rPr>
-          <w:i/>
-          <w:sz w:val="20"/>
-          <w:szCs w:val="20"/>
-          <w:highlight w:val="white"/>
-        </w:rPr>
-        <w:t xml:space="preserve"> garantované výsledky v rámci projektu? Byly dosažené výsledky již aplikovány do praxe? Odpovídala dosavadní práce na výsledcích plánu? Nastaly v průběhu realizace projektu komplikace, které negativně ovlivnily výsledky projektu? Podařilo se tyto překážky </w:t>
-      </w:r>
-      <w:r>
-        <w:rPr>
-          <w:i/>
-          <w:sz w:val="20"/>
-          <w:szCs w:val="20"/>
-          <w:highlight w:val="white"/>
-        </w:rPr>
-        <w:t>řešitelům překonat?</w:t>
+        <w:t>Byly dosaženy vámi garantované výsledky v rámci projektu? Byly dosažené výsledky již aplikovány do praxe? Odpovídala dosavadní práce na výsledcích plánu? Nastaly v průběhu realizace projektu komplikace, které negativně ovlivnily výsledky projektu? Podařilo se tyto překážky řešitelům překonat?</w:t>
       </w:r>
       <w:r>
         <w:rPr>
@@ -352,27 +504,30 @@
     </w:p>
     <w:p>
       <w:pPr>
-        <w:jc w:val="both"/>
-        <w:rPr>
-          <w:b/>
-        </w:rPr>
-      </w:pPr>
-    </w:p>
-    <w:p>
-      <w:pPr>
+        <w:pStyle w:val="Normal"/>
+        <w:jc w:val="both"/>
+        <w:rPr>
+          <w:b/>
+          <w:b/>
+        </w:rPr>
+      </w:pPr>
+      <w:r>
+        <w:rPr>
+          <w:b/>
+        </w:rPr>
+      </w:r>
+    </w:p>
+    <w:p>
+      <w:pPr>
+        <w:pStyle w:val="Normal"/>
         <w:numPr>
           <w:ilvl w:val="0"/>
           <w:numId w:val="1"/>
         </w:numPr>
-        <w:pBdr>
-          <w:top w:val="nil"/>
-          <w:left w:val="nil"/>
-          <w:bottom w:val="nil"/>
-          <w:right w:val="nil"/>
-          <w:between w:val="nil"/>
-        </w:pBdr>
-        <w:jc w:val="both"/>
-        <w:rPr>
+        <w:pBdr/>
+        <w:jc w:val="both"/>
+        <w:rPr>
+          <w:b/>
           <w:b/>
           <w:color w:val="000000"/>
         </w:rPr>
@@ -413,16 +568,12 @@
     </w:p>
     <w:p>
       <w:pPr>
-        <w:pBdr>
-          <w:top w:val="nil"/>
-          <w:left w:val="nil"/>
-          <w:bottom w:val="nil"/>
-          <w:right w:val="nil"/>
-          <w:between w:val="nil"/>
-        </w:pBdr>
-        <w:spacing w:before="0"/>
-        <w:jc w:val="both"/>
-        <w:rPr>
+        <w:pStyle w:val="Normal"/>
+        <w:pBdr/>
+        <w:spacing w:before="0" w:after="0"/>
+        <w:jc w:val="both"/>
+        <w:rPr>
+          <w:i/>
           <w:i/>
           <w:color w:val="000000"/>
           <w:sz w:val="20"/>
@@ -430,20 +581,25 @@
           <w:highlight w:val="cyan"/>
         </w:rPr>
       </w:pPr>
-    </w:p>
-    <w:p>
-      <w:pPr>
-        <w:pBdr>
-          <w:top w:val="nil"/>
-          <w:left w:val="nil"/>
-          <w:bottom w:val="nil"/>
-          <w:right w:val="nil"/>
-          <w:between w:val="nil"/>
-        </w:pBdr>
-        <w:spacing w:before="0"/>
-        <w:ind w:left="425"/>
-        <w:jc w:val="both"/>
-        <w:rPr>
+      <w:r>
+        <w:rPr>
+          <w:i/>
+          <w:color w:val="000000"/>
+          <w:sz w:val="20"/>
+          <w:szCs w:val="20"/>
+          <w:highlight w:val="cyan"/>
+        </w:rPr>
+      </w:r>
+    </w:p>
+    <w:p>
+      <w:pPr>
+        <w:pStyle w:val="Normal"/>
+        <w:pBdr/>
+        <w:spacing w:before="0" w:after="0"/>
+        <w:ind w:left="425" w:hanging="0"/>
+        <w:jc w:val="both"/>
+        <w:rPr>
+          <w:i/>
           <w:i/>
           <w:sz w:val="20"/>
           <w:szCs w:val="20"/>
@@ -467,41 +623,60 @@
           <w:szCs w:val="20"/>
           <w:highlight w:val="white"/>
         </w:rPr>
-        <w:t>Lze očekávat, že další vývoj při dosahování výsledků projektu bude probíhat podle plánu? Předpokládáte v dalším roce nějaké odchylky od původní podoby výsledků? Je případné odchýlení nežádoucí či naopak povede ke zlepšení výsledků? V čem spočívá tato změna</w:t>
-      </w:r>
-      <w:r>
-        <w:rPr>
-          <w:i/>
-          <w:sz w:val="20"/>
-          <w:szCs w:val="20"/>
-          <w:highlight w:val="white"/>
-        </w:rPr>
-        <w:t xml:space="preserve">? Předpokládá se při současném vývoji projektu ohrožení aplikace výsledků v praxi?  </w:t>
-      </w:r>
-    </w:p>
-    <w:p>
-      <w:pPr>
-        <w:jc w:val="both"/>
-        <w:rPr>
-          <w:i/>
-        </w:rPr>
-      </w:pPr>
-    </w:p>
-    <w:p>
-      <w:pPr>
+        <w:t xml:space="preserve">Lze očekávat, že další vývoj při dosahování výsledků projektu bude probíhat podle plánu? Předpokládáte v dalším roce nějaké odchylky od původní podoby výsledků? Je případné odchýlení nežádoucí či naopak povede ke zlepšení výsledků? V čem spočívá tato změna? Předpokládá se při současném vývoji projektu ohrožení aplikace výsledků v praxi?  </w:t>
+      </w:r>
+    </w:p>
+    <w:p>
+      <w:pPr>
+        <w:pStyle w:val="Normal"/>
+        <w:jc w:val="both"/>
+        <w:rPr>
+          <w:i/>
+          <w:i/>
+        </w:rPr>
+      </w:pPr>
+      <w:r>
+        <w:rPr>
+          <w:i/>
+        </w:rPr>
+      </w:r>
+    </w:p>
+    <w:p>
+      <w:pPr>
+        <w:pStyle w:val="Normal"/>
+        <w:jc w:val="both"/>
+        <w:rPr>
+          <w:i/>
+          <w:i/>
+          <w:highlight w:val="yellow"/>
+        </w:rPr>
+      </w:pPr>
+      <w:r>
+        <w:rPr>
+          <w:i/>
+          <w:highlight w:val="yellow"/>
+        </w:rPr>
+        <w:tab/>
+      </w:r>
+      <w:r>
+        <w:rPr>
+          <w:i/>
+          <w:highlight w:val="yellow"/>
+        </w:rPr>
+        <w:t>Řešitel navrhuje prodloužit řešení aktivity „Vývoj modelu proudění a mechaniky na smíšených sítích“ o půl roku tj. do 12/2020 z důvodu vážného onemocnění spoluřešitele. Po podrobném prostudování se jeví vhodné použít pro validaci výsedků projektu jiná data než bylo původně navrženo.</w:t>
+      </w:r>
+    </w:p>
+    <w:p>
+      <w:pPr>
+        <w:pStyle w:val="Normal"/>
         <w:numPr>
           <w:ilvl w:val="0"/>
           <w:numId w:val="1"/>
         </w:numPr>
-        <w:pBdr>
-          <w:top w:val="nil"/>
-          <w:left w:val="nil"/>
-          <w:bottom w:val="nil"/>
-          <w:right w:val="nil"/>
-          <w:between w:val="nil"/>
-        </w:pBdr>
-        <w:jc w:val="both"/>
-        <w:rPr>
+        <w:pBdr/>
+        <w:jc w:val="both"/>
+        <w:rPr>
+          <w:b/>
           <w:b/>
           <w:color w:val="000000"/>
         </w:rPr>
@@ -535,21 +710,33 @@
     </w:p>
     <w:p>
       <w:pPr>
-        <w:spacing w:before="0"/>
-        <w:jc w:val="both"/>
-        <w:rPr>
+        <w:pStyle w:val="Normal"/>
+        <w:spacing w:before="0" w:after="0"/>
+        <w:jc w:val="both"/>
+        <w:rPr>
+          <w:i/>
           <w:i/>
           <w:sz w:val="20"/>
           <w:szCs w:val="20"/>
           <w:highlight w:val="cyan"/>
         </w:rPr>
       </w:pPr>
-    </w:p>
-    <w:p>
-      <w:pPr>
-        <w:spacing w:before="0"/>
-        <w:ind w:left="360"/>
-        <w:jc w:val="both"/>
+      <w:r>
+        <w:rPr>
+          <w:i/>
+          <w:sz w:val="20"/>
+          <w:szCs w:val="20"/>
+          <w:highlight w:val="cyan"/>
+        </w:rPr>
+      </w:r>
+    </w:p>
+    <w:p>
+      <w:pPr>
+        <w:pStyle w:val="Normal"/>
+        <w:spacing w:before="0" w:after="0"/>
+        <w:ind w:left="360" w:hanging="0"/>
+        <w:jc w:val="both"/>
+        <w:rPr/>
       </w:pPr>
       <w:r>
         <w:rPr>
@@ -573,44 +760,74 @@
     </w:p>
     <w:p>
       <w:pPr>
-        <w:ind w:left="425"/>
-        <w:jc w:val="both"/>
-        <w:rPr>
-          <w:i/>
-        </w:rPr>
-      </w:pPr>
-    </w:p>
-    <w:p>
-      <w:pPr>
-        <w:ind w:left="425"/>
-        <w:jc w:val="both"/>
-        <w:rPr>
-          <w:i/>
-        </w:rPr>
-      </w:pPr>
-    </w:p>
-    <w:p>
-      <w:pPr>
-        <w:ind w:left="425"/>
-        <w:jc w:val="both"/>
-        <w:rPr>
-          <w:i/>
-        </w:rPr>
-      </w:pPr>
-    </w:p>
-    <w:p>
-      <w:pPr>
-        <w:ind w:left="425"/>
-        <w:jc w:val="both"/>
-        <w:rPr>
-          <w:i/>
-        </w:rPr>
-      </w:pPr>
+        <w:pStyle w:val="Normal"/>
+        <w:ind w:left="425" w:hanging="0"/>
+        <w:jc w:val="both"/>
+        <w:rPr>
+          <w:i/>
+          <w:i/>
+        </w:rPr>
+      </w:pPr>
+      <w:r>
+        <w:rPr>
+          <w:i/>
+        </w:rPr>
+      </w:r>
+    </w:p>
+    <w:p>
+      <w:pPr>
+        <w:pStyle w:val="Normal"/>
+        <w:ind w:left="425" w:hanging="0"/>
+        <w:jc w:val="both"/>
+        <w:rPr>
+          <w:i/>
+          <w:i/>
+        </w:rPr>
+      </w:pPr>
+      <w:r>
+        <w:rPr>
+          <w:i/>
+        </w:rPr>
+      </w:r>
+    </w:p>
+    <w:p>
+      <w:pPr>
+        <w:pStyle w:val="Normal"/>
+        <w:ind w:left="425" w:hanging="0"/>
+        <w:jc w:val="both"/>
+        <w:rPr>
+          <w:i/>
+          <w:i/>
+        </w:rPr>
+      </w:pPr>
+      <w:r>
+        <w:rPr>
+          <w:i/>
+        </w:rPr>
+      </w:r>
+    </w:p>
+    <w:p>
+      <w:pPr>
+        <w:pStyle w:val="Normal"/>
+        <w:ind w:left="425" w:hanging="0"/>
+        <w:jc w:val="both"/>
+        <w:rPr>
+          <w:i/>
+          <w:i/>
+        </w:rPr>
+      </w:pPr>
+      <w:r>
+        <w:rPr>
+          <w:i/>
+        </w:rPr>
+      </w:r>
       <w:bookmarkStart w:id="0" w:name="_GoBack"/>
-      <w:bookmarkEnd w:id="0"/>
-    </w:p>
-    <w:p>
-      <w:pPr>
+      <w:bookmarkStart w:id="1" w:name="_GoBack"/>
+      <w:bookmarkEnd w:id="1"/>
+    </w:p>
+    <w:p>
+      <w:pPr>
+        <w:pStyle w:val="Normal"/>
         <w:numPr>
           <w:ilvl w:val="0"/>
           <w:numId w:val="1"/>
@@ -618,39 +835,32 @@
         <w:jc w:val="both"/>
         <w:rPr>
           <w:b/>
-        </w:rPr>
-      </w:pPr>
-      <w:r>
-        <w:rPr>
-          <w:b/>
-        </w:rPr>
-        <w:lastRenderedPageBreak/>
+          <w:b/>
+        </w:rPr>
+      </w:pPr>
+      <w:r>
+        <w:rPr>
+          <w:b/>
+        </w:rPr>
         <w:t>Důležitá sdělení pro TA ČR</w:t>
       </w:r>
     </w:p>
     <w:p>
       <w:pPr>
-        <w:spacing w:before="0"/>
-        <w:ind w:left="360"/>
-        <w:jc w:val="both"/>
-        <w:rPr>
-          <w:b/>
+        <w:pStyle w:val="Normal"/>
+        <w:spacing w:before="0" w:after="0"/>
+        <w:ind w:left="360" w:hanging="0"/>
+        <w:jc w:val="both"/>
+        <w:rPr>
+          <w:b/>
+          <w:b/>
+          <w:i/>
           <w:i/>
           <w:sz w:val="20"/>
           <w:szCs w:val="20"/>
           <w:highlight w:val="white"/>
         </w:rPr>
       </w:pPr>
-    </w:p>
-    <w:p>
-      <w:pPr>
-        <w:spacing w:before="0"/>
-        <w:ind w:left="360"/>
-        <w:jc w:val="both"/>
-        <w:rPr>
-          <w:i/>
-        </w:rPr>
-      </w:pPr>
       <w:r>
         <w:rPr>
           <w:b/>
@@ -659,16 +869,28 @@
           <w:szCs w:val="20"/>
           <w:highlight w:val="white"/>
         </w:rPr>
-        <w:t xml:space="preserve">Nápověda: </w:t>
-      </w:r>
-      <w:r>
-        <w:rPr>
+      </w:r>
+    </w:p>
+    <w:p>
+      <w:pPr>
+        <w:pStyle w:val="Normal"/>
+        <w:spacing w:before="0" w:after="0"/>
+        <w:ind w:left="360" w:hanging="0"/>
+        <w:jc w:val="both"/>
+        <w:rPr>
+          <w:i/>
+          <w:i/>
+        </w:rPr>
+      </w:pPr>
+      <w:r>
+        <w:rPr>
+          <w:b/>
           <w:i/>
           <w:sz w:val="20"/>
           <w:szCs w:val="20"/>
           <w:highlight w:val="white"/>
         </w:rPr>
-        <w:t xml:space="preserve">V případě, že máte nějaké další důležité sdělení </w:t>
+        <w:t xml:space="preserve">Nápověda: </w:t>
       </w:r>
       <w:r>
         <w:rPr>
@@ -677,7 +899,7 @@
           <w:szCs w:val="20"/>
           <w:highlight w:val="white"/>
         </w:rPr>
-        <w:t>či myšlenku, neváhejte nám ji sdělit.</w:t>
+        <w:t>V případě, že máte nějaké další důležité sdělení či myšlenku, neváhejte nám ji sdělit.</w:t>
       </w:r>
       <w:r>
         <w:rPr>
@@ -692,67 +914,93 @@
     </w:p>
     <w:p>
       <w:pPr>
-        <w:ind w:left="425"/>
-        <w:jc w:val="both"/>
-        <w:rPr>
-          <w:i/>
-        </w:rPr>
-      </w:pPr>
-    </w:p>
-    <w:p>
-      <w:pPr>
-        <w:ind w:left="425"/>
-        <w:jc w:val="both"/>
-        <w:rPr>
-          <w:i/>
-        </w:rPr>
-      </w:pPr>
-    </w:p>
-    <w:p>
-      <w:pPr>
-        <w:ind w:left="425"/>
-        <w:jc w:val="both"/>
-      </w:pPr>
-    </w:p>
-    <w:p>
-      <w:r>
+        <w:pStyle w:val="Normal"/>
+        <w:ind w:left="425" w:hanging="0"/>
+        <w:jc w:val="both"/>
+        <w:rPr>
+          <w:i/>
+          <w:i/>
+        </w:rPr>
+      </w:pPr>
+      <w:r>
+        <w:rPr>
+          <w:i/>
+        </w:rPr>
+      </w:r>
+    </w:p>
+    <w:p>
+      <w:pPr>
+        <w:pStyle w:val="Normal"/>
+        <w:ind w:left="425" w:hanging="0"/>
+        <w:jc w:val="both"/>
+        <w:rPr>
+          <w:i/>
+          <w:i/>
+        </w:rPr>
+      </w:pPr>
+      <w:r>
+        <w:rPr>
+          <w:i/>
+        </w:rPr>
+      </w:r>
+    </w:p>
+    <w:p>
+      <w:pPr>
+        <w:pStyle w:val="Normal"/>
+        <w:ind w:left="425" w:hanging="0"/>
+        <w:jc w:val="both"/>
+        <w:rPr/>
+      </w:pPr>
+      <w:r>
+        <w:rPr/>
+      </w:r>
+    </w:p>
+    <w:p>
+      <w:pPr>
+        <w:pStyle w:val="Normal"/>
+        <w:rPr/>
+      </w:pPr>
+      <w:r>
+        <w:rPr/>
         <w:t>V</w:t>
-      </w:r>
-      <w:r>
         <w:tab/>
-      </w:r>
-      <w:r>
         <w:tab/>
-      </w:r>
-      <w:r>
         <w:tab/>
-      </w:r>
-      <w:r>
         <w:t>Dne</w:t>
-      </w:r>
-      <w:r>
         <w:tab/>
-      </w:r>
-      <w:r>
         <w:tab/>
-      </w:r>
-      <w:r>
         <w:tab/>
       </w:r>
     </w:p>
-    <w:p/>
-    <w:p/>
-    <w:p>
-      <w:pPr>
-        <w:ind w:left="5040"/>
+    <w:p>
+      <w:pPr>
+        <w:pStyle w:val="Normal"/>
+        <w:rPr/>
+      </w:pPr>
+      <w:r>
+        <w:rPr/>
+      </w:r>
+    </w:p>
+    <w:p>
+      <w:pPr>
+        <w:pStyle w:val="Normal"/>
+        <w:rPr/>
+      </w:pPr>
+      <w:r>
+        <w:rPr/>
+      </w:r>
+    </w:p>
+    <w:p>
+      <w:pPr>
+        <w:pStyle w:val="Normal"/>
+        <w:ind w:left="5040" w:hanging="0"/>
         <w:rPr>
           <w:u w:val="single"/>
         </w:rPr>
       </w:pPr>
       <w:r>
+        <w:rPr/>
         <w:tab/>
-      </w:r>
-      <w:r>
         <w:tab/>
       </w:r>
       <w:r>
@@ -763,58 +1011,32 @@
       </w:r>
     </w:p>
     <w:sectPr>
-      <w:headerReference w:type="default" r:id="rId7"/>
-      <w:footerReference w:type="default" r:id="rId8"/>
+      <w:headerReference w:type="default" r:id="rId2"/>
+      <w:footerReference w:type="default" r:id="rId3"/>
+      <w:type w:val="nextPage"/>
       <w:pgSz w:w="11906" w:h="16838"/>
-      <w:pgMar w:top="1134" w:right="1134" w:bottom="1134" w:left="1134" w:header="2438" w:footer="680" w:gutter="0"/>
-      <w:pgNumType w:start="1"/>
-      <w:cols w:space="708"/>
+      <w:pgMar w:left="1134" w:right="1134" w:header="2438" w:top="2495" w:footer="680" w:bottom="1134" w:gutter="0"/>
+      <w:pgNumType w:start="1" w:fmt="decimal"/>
+      <w:formProt w:val="false"/>
+      <w:textDirection w:val="lrTb"/>
+      <w:docGrid w:type="default" w:linePitch="100" w:charSpace="4096"/>
     </w:sectPr>
   </w:body>
 </w:document>
 </file>
 
-<file path=word/endnotes.xml><?xml version="1.0" encoding="utf-8"?>
-<w:endnotes xmlns:wpc="http://schemas.microsoft.com/office/word/2010/wordprocessingCanvas" xmlns:cx="http://schemas.microsoft.com/office/drawing/2014/chartex" xmlns:cx1="http://schemas.microsoft.com/office/drawing/2015/9/8/chartex" xmlns:cx2="http://schemas.microsoft.com/office/drawing/2015/10/21/chartex" xmlns:cx3="http://schemas.microsoft.com/office/drawing/2016/5/9/chartex" xmlns:cx4="http://schemas.microsoft.com/office/drawing/2016/5/10/chartex" xmlns:cx5="http://schemas.microsoft.com/office/drawing/2016/5/11/chartex" xmlns:cx6="http://schemas.microsoft.com/office/drawing/2016/5/12/chartex" xmlns:cx7="http://schemas.microsoft.com/office/drawing/2016/5/13/chartex" xmlns:cx8="http://schemas.microsoft.com/office/drawing/2016/5/14/chartex" xmlns:mc="http://schemas.openxmlformats.org/markup-compatibility/2006" xmlns:aink="http://schemas.microsoft.com/office/drawing/2016/ink" xmlns:am3d="http://schemas.microsoft.com/office/drawing/2017/model3d" xmlns:o="urn:schemas-microsoft-com:office:office" xmlns:r="http://schemas.openxmlformats.org/officeDocument/2006/relationships" xmlns:m="http://schemas.openxmlformats.org/officeDocument/2006/math" xmlns:v="urn:schemas-microsoft-com:vml" xmlns:wp14="http://schemas.microsoft.com/office/word/2010/wordprocessingDrawing" xmlns:wp="http://schemas.openxmlformats.org/drawingml/2006/wordprocessingDrawing" xmlns:w10="urn:schemas-microsoft-com:office:word" xmlns:w="http://schemas.openxmlformats.org/wordprocessingml/2006/main" xmlns:w14="http://schemas.microsoft.com/office/word/2010/wordml" xmlns:w15="http://schemas.microsoft.com/office/word/2012/wordml" xmlns:w16cid="http://schemas.microsoft.com/office/word/2016/wordml/cid" xmlns:w16se="http://schemas.microsoft.com/office/word/2015/wordml/symex" xmlns:wpg="http://schemas.microsoft.com/office/word/2010/wordprocessingGroup" xmlns:wpi="http://schemas.microsoft.com/office/word/2010/wordprocessingInk" xmlns:wne="http://schemas.microsoft.com/office/word/2006/wordml" xmlns:wps="http://schemas.microsoft.com/office/word/2010/wordprocessingShape" mc:Ignorable="w14 w15 w16se w16cid wp14">
-  <w:endnote w:type="separator" w:id="-1">
-    <w:p>
-      <w:pPr>
-        <w:spacing w:before="0" w:line="240" w:lineRule="auto"/>
-      </w:pPr>
-      <w:r>
-        <w:separator/>
-      </w:r>
-    </w:p>
-  </w:endnote>
-  <w:endnote w:type="continuationSeparator" w:id="0">
-    <w:p>
-      <w:pPr>
-        <w:spacing w:before="0" w:line="240" w:lineRule="auto"/>
-      </w:pPr>
-      <w:r>
-        <w:continuationSeparator/>
-      </w:r>
-    </w:p>
-  </w:endnote>
-</w:endnotes>
-</file>
-
 <file path=word/footer1.xml><?xml version="1.0" encoding="utf-8"?>
-<w:ftr xmlns:wpc="http://schemas.microsoft.com/office/word/2010/wordprocessingCanvas" xmlns:cx="http://schemas.microsoft.com/office/drawing/2014/chartex" xmlns:cx1="http://schemas.microsoft.com/office/drawing/2015/9/8/chartex" xmlns:cx2="http://schemas.microsoft.com/office/drawing/2015/10/21/chartex" xmlns:cx3="http://schemas.microsoft.com/office/drawing/2016/5/9/chartex" xmlns:cx4="http://schemas.microsoft.com/office/drawing/2016/5/10/chartex" xmlns:cx5="http://schemas.microsoft.com/office/drawing/2016/5/11/chartex" xmlns:cx6="http://schemas.microsoft.com/office/drawing/2016/5/12/chartex" xmlns:cx7="http://schemas.microsoft.com/office/drawing/2016/5/13/chartex" xmlns:cx8="http://schemas.microsoft.com/office/drawing/2016/5/14/chartex" xmlns:mc="http://schemas.openxmlformats.org/markup-compatibility/2006" xmlns:aink="http://schemas.microsoft.com/office/drawing/2016/ink" xmlns:am3d="http://schemas.microsoft.com/office/drawing/2017/model3d" xmlns:o="urn:schemas-microsoft-com:office:office" xmlns:r="http://schemas.openxmlformats.org/officeDocument/2006/relationships" xmlns:m="http://schemas.openxmlformats.org/officeDocument/2006/math" xmlns:v="urn:schemas-microsoft-com:vml" xmlns:wp14="http://schemas.microsoft.com/office/word/2010/wordprocessingDrawing" xmlns:wp="http://schemas.openxmlformats.org/drawingml/2006/wordprocessingDrawing" xmlns:w10="urn:schemas-microsoft-com:office:word" xmlns:w="http://schemas.openxmlformats.org/wordprocessingml/2006/main" xmlns:w14="http://schemas.microsoft.com/office/word/2010/wordml" xmlns:w15="http://schemas.microsoft.com/office/word/2012/wordml" xmlns:w16cid="http://schemas.microsoft.com/office/word/2016/wordml/cid" xmlns:w16se="http://schemas.microsoft.com/office/word/2015/wordml/symex" xmlns:wpg="http://schemas.microsoft.com/office/word/2010/wordprocessingGroup" xmlns:wpi="http://schemas.microsoft.com/office/word/2010/wordprocessingInk" xmlns:wne="http://schemas.microsoft.com/office/word/2006/wordml" xmlns:wps="http://schemas.microsoft.com/office/word/2010/wordprocessingShape" mc:Ignorable="w14 w15 w16se w16cid wp14">
+<w:ftr xmlns:o="urn:schemas-microsoft-com:office:office" xmlns:r="http://schemas.openxmlformats.org/officeDocument/2006/relationships" xmlns:v="urn:schemas-microsoft-com:vml" xmlns:w="http://schemas.openxmlformats.org/wordprocessingml/2006/main" xmlns:w10="urn:schemas-microsoft-com:office:word" xmlns:wp="http://schemas.openxmlformats.org/drawingml/2006/wordprocessingDrawing" xmlns:wps="http://schemas.microsoft.com/office/word/2010/wordprocessingShape" xmlns:wpg="http://schemas.microsoft.com/office/word/2010/wordprocessingGroup" xmlns:mc="http://schemas.openxmlformats.org/markup-compatibility/2006" xmlns:wp14="http://schemas.microsoft.com/office/word/2010/wordprocessingDrawing" xmlns:w14="http://schemas.microsoft.com/office/word/2010/wordml" mc:Ignorable="w14 wp14">
   <w:p>
     <w:pPr>
-      <w:pBdr>
-        <w:top w:val="nil"/>
-        <w:left w:val="nil"/>
-        <w:bottom w:val="nil"/>
-        <w:right w:val="nil"/>
-        <w:between w:val="nil"/>
-      </w:pBdr>
+      <w:pStyle w:val="Normal"/>
+      <w:pBdr/>
       <w:tabs>
-        <w:tab w:val="center" w:pos="4536"/>
-        <w:tab w:val="right" w:pos="9072"/>
+        <w:tab w:val="clear" w:pos="720"/>
+        <w:tab w:val="center" w:pos="4536" w:leader="none"/>
+        <w:tab w:val="right" w:pos="9072" w:leader="none"/>
       </w:tabs>
-      <w:spacing w:line="240" w:lineRule="auto"/>
+      <w:spacing w:lineRule="auto" w:line="240" w:before="120" w:after="0"/>
       <w:jc w:val="right"/>
       <w:rPr>
         <w:color w:val="000000"/>
@@ -824,45 +1046,49 @@
     </w:pPr>
     <w:r>
       <w:rPr>
-        <w:noProof/>
+        <w:color w:val="000000"/>
+        <w:sz w:val="16"/>
+        <w:szCs w:val="16"/>
       </w:rPr>
       <w:drawing>
-        <wp:anchor distT="0" distB="0" distL="0" distR="0" simplePos="0" relativeHeight="251659264" behindDoc="0" locked="0" layoutInCell="1" hidden="0" allowOverlap="1">
+        <wp:anchor behindDoc="1" distT="0" distB="0" distL="0" distR="0" simplePos="0" locked="0" layoutInCell="1" allowOverlap="1" relativeHeight="5">
           <wp:simplePos x="0" y="0"/>
           <wp:positionH relativeFrom="column">
-            <wp:posOffset>-720089</wp:posOffset>
+            <wp:posOffset>-720090</wp:posOffset>
           </wp:positionH>
           <wp:positionV relativeFrom="paragraph">
-            <wp:posOffset>0</wp:posOffset>
+            <wp:posOffset>635</wp:posOffset>
           </wp:positionV>
-          <wp:extent cx="3708000" cy="831600"/>
+          <wp:extent cx="3707765" cy="831850"/>
           <wp:effectExtent l="0" t="0" r="0" b="0"/>
-          <wp:wrapSquare wrapText="bothSides" distT="0" distB="0" distL="0" distR="0"/>
-          <wp:docPr id="2" name="image2.jpg"/>
-          <wp:cNvGraphicFramePr/>
+          <wp:wrapSquare wrapText="bothSides"/>
+          <wp:docPr id="2" name="image2.jpg" descr=""/>
+          <wp:cNvGraphicFramePr>
+            <a:graphicFrameLocks xmlns:a="http://schemas.openxmlformats.org/drawingml/2006/main" noChangeAspect="1"/>
+          </wp:cNvGraphicFramePr>
           <a:graphic xmlns:a="http://schemas.openxmlformats.org/drawingml/2006/main">
             <a:graphicData uri="http://schemas.openxmlformats.org/drawingml/2006/picture">
               <pic:pic xmlns:pic="http://schemas.openxmlformats.org/drawingml/2006/picture">
                 <pic:nvPicPr>
-                  <pic:cNvPr id="0" name="image2.jpg"/>
-                  <pic:cNvPicPr preferRelativeResize="0"/>
+                  <pic:cNvPr id="2" name="image2.jpg" descr=""/>
+                  <pic:cNvPicPr>
+                    <a:picLocks noChangeAspect="1" noChangeArrowheads="1"/>
+                  </pic:cNvPicPr>
                 </pic:nvPicPr>
                 <pic:blipFill>
                   <a:blip r:embed="rId1"/>
-                  <a:srcRect/>
                   <a:stretch>
                     <a:fillRect/>
                   </a:stretch>
                 </pic:blipFill>
-                <pic:spPr>
+                <pic:spPr bwMode="auto">
                   <a:xfrm>
                     <a:off x="0" y="0"/>
-                    <a:ext cx="3708000" cy="831600"/>
+                    <a:ext cx="3707765" cy="831850"/>
                   </a:xfrm>
                   <a:prstGeom prst="rect">
                     <a:avLst/>
                   </a:prstGeom>
-                  <a:ln/>
                 </pic:spPr>
               </pic:pic>
             </a:graphicData>
@@ -874,47 +1100,18 @@
 </w:ftr>
 </file>
 
-<file path=word/footnotes.xml><?xml version="1.0" encoding="utf-8"?>
-<w:footnotes xmlns:wpc="http://schemas.microsoft.com/office/word/2010/wordprocessingCanvas" xmlns:cx="http://schemas.microsoft.com/office/drawing/2014/chartex" xmlns:cx1="http://schemas.microsoft.com/office/drawing/2015/9/8/chartex" xmlns:cx2="http://schemas.microsoft.com/office/drawing/2015/10/21/chartex" xmlns:cx3="http://schemas.microsoft.com/office/drawing/2016/5/9/chartex" xmlns:cx4="http://schemas.microsoft.com/office/drawing/2016/5/10/chartex" xmlns:cx5="http://schemas.microsoft.com/office/drawing/2016/5/11/chartex" xmlns:cx6="http://schemas.microsoft.com/office/drawing/2016/5/12/chartex" xmlns:cx7="http://schemas.microsoft.com/office/drawing/2016/5/13/chartex" xmlns:cx8="http://schemas.microsoft.com/office/drawing/2016/5/14/chartex" xmlns:mc="http://schemas.openxmlformats.org/markup-compatibility/2006" xmlns:aink="http://schemas.microsoft.com/office/drawing/2016/ink" xmlns:am3d="http://schemas.microsoft.com/office/drawing/2017/model3d" xmlns:o="urn:schemas-microsoft-com:office:office" xmlns:r="http://schemas.openxmlformats.org/officeDocument/2006/relationships" xmlns:m="http://schemas.openxmlformats.org/officeDocument/2006/math" xmlns:v="urn:schemas-microsoft-com:vml" xmlns:wp14="http://schemas.microsoft.com/office/word/2010/wordprocessingDrawing" xmlns:wp="http://schemas.openxmlformats.org/drawingml/2006/wordprocessingDrawing" xmlns:w10="urn:schemas-microsoft-com:office:word" xmlns:w="http://schemas.openxmlformats.org/wordprocessingml/2006/main" xmlns:w14="http://schemas.microsoft.com/office/word/2010/wordml" xmlns:w15="http://schemas.microsoft.com/office/word/2012/wordml" xmlns:w16cid="http://schemas.microsoft.com/office/word/2016/wordml/cid" xmlns:w16se="http://schemas.microsoft.com/office/word/2015/wordml/symex" xmlns:wpg="http://schemas.microsoft.com/office/word/2010/wordprocessingGroup" xmlns:wpi="http://schemas.microsoft.com/office/word/2010/wordprocessingInk" xmlns:wne="http://schemas.microsoft.com/office/word/2006/wordml" xmlns:wps="http://schemas.microsoft.com/office/word/2010/wordprocessingShape" mc:Ignorable="w14 w15 w16se w16cid wp14">
-  <w:footnote w:type="separator" w:id="-1">
-    <w:p>
-      <w:pPr>
-        <w:spacing w:before="0" w:line="240" w:lineRule="auto"/>
-      </w:pPr>
-      <w:r>
-        <w:separator/>
-      </w:r>
-    </w:p>
-  </w:footnote>
-  <w:footnote w:type="continuationSeparator" w:id="0">
-    <w:p>
-      <w:pPr>
-        <w:spacing w:before="0" w:line="240" w:lineRule="auto"/>
-      </w:pPr>
-      <w:r>
-        <w:continuationSeparator/>
-      </w:r>
-    </w:p>
-  </w:footnote>
-</w:footnotes>
-</file>
-
 <file path=word/header1.xml><?xml version="1.0" encoding="utf-8"?>
-<w:hdr xmlns:wpc="http://schemas.microsoft.com/office/word/2010/wordprocessingCanvas" xmlns:cx="http://schemas.microsoft.com/office/drawing/2014/chartex" xmlns:cx1="http://schemas.microsoft.com/office/drawing/2015/9/8/chartex" xmlns:cx2="http://schemas.microsoft.com/office/drawing/2015/10/21/chartex" xmlns:cx3="http://schemas.microsoft.com/office/drawing/2016/5/9/chartex" xmlns:cx4="http://schemas.microsoft.com/office/drawing/2016/5/10/chartex" xmlns:cx5="http://schemas.microsoft.com/office/drawing/2016/5/11/chartex" xmlns:cx6="http://schemas.microsoft.com/office/drawing/2016/5/12/chartex" xmlns:cx7="http://schemas.microsoft.com/office/drawing/2016/5/13/chartex" xmlns:cx8="http://schemas.microsoft.com/office/drawing/2016/5/14/chartex" xmlns:mc="http://schemas.openxmlformats.org/markup-compatibility/2006" xmlns:aink="http://schemas.microsoft.com/office/drawing/2016/ink" xmlns:am3d="http://schemas.microsoft.com/office/drawing/2017/model3d" xmlns:o="urn:schemas-microsoft-com:office:office" xmlns:r="http://schemas.openxmlformats.org/officeDocument/2006/relationships" xmlns:m="http://schemas.openxmlformats.org/officeDocument/2006/math" xmlns:v="urn:schemas-microsoft-com:vml" xmlns:wp14="http://schemas.microsoft.com/office/word/2010/wordprocessingDrawing" xmlns:wp="http://schemas.openxmlformats.org/drawingml/2006/wordprocessingDrawing" xmlns:w10="urn:schemas-microsoft-com:office:word" xmlns:w="http://schemas.openxmlformats.org/wordprocessingml/2006/main" xmlns:w14="http://schemas.microsoft.com/office/word/2010/wordml" xmlns:w15="http://schemas.microsoft.com/office/word/2012/wordml" xmlns:w16cid="http://schemas.microsoft.com/office/word/2016/wordml/cid" xmlns:w16se="http://schemas.microsoft.com/office/word/2015/wordml/symex" xmlns:wpg="http://schemas.microsoft.com/office/word/2010/wordprocessingGroup" xmlns:wpi="http://schemas.microsoft.com/office/word/2010/wordprocessingInk" xmlns:wne="http://schemas.microsoft.com/office/word/2006/wordml" xmlns:wps="http://schemas.microsoft.com/office/word/2010/wordprocessingShape" mc:Ignorable="w14 w15 w16se w16cid wp14">
+<w:hdr xmlns:o="urn:schemas-microsoft-com:office:office" xmlns:r="http://schemas.openxmlformats.org/officeDocument/2006/relationships" xmlns:v="urn:schemas-microsoft-com:vml" xmlns:w="http://schemas.openxmlformats.org/wordprocessingml/2006/main" xmlns:w10="urn:schemas-microsoft-com:office:word" xmlns:wp="http://schemas.openxmlformats.org/drawingml/2006/wordprocessingDrawing" xmlns:wps="http://schemas.microsoft.com/office/word/2010/wordprocessingShape" xmlns:wpg="http://schemas.microsoft.com/office/word/2010/wordprocessingGroup" xmlns:mc="http://schemas.openxmlformats.org/markup-compatibility/2006" xmlns:wp14="http://schemas.microsoft.com/office/word/2010/wordprocessingDrawing" xmlns:w14="http://schemas.microsoft.com/office/word/2010/wordml" mc:Ignorable="w14 wp14">
   <w:p>
     <w:pPr>
-      <w:pBdr>
-        <w:top w:val="nil"/>
-        <w:left w:val="nil"/>
-        <w:bottom w:val="nil"/>
-        <w:right w:val="nil"/>
-        <w:between w:val="nil"/>
-      </w:pBdr>
+      <w:pStyle w:val="Normal"/>
+      <w:pBdr/>
       <w:tabs>
-        <w:tab w:val="center" w:pos="4536"/>
-        <w:tab w:val="right" w:pos="9072"/>
+        <w:tab w:val="clear" w:pos="720"/>
+        <w:tab w:val="center" w:pos="4536" w:leader="none"/>
+        <w:tab w:val="right" w:pos="9072" w:leader="none"/>
       </w:tabs>
-      <w:spacing w:line="240" w:lineRule="auto"/>
+      <w:spacing w:lineRule="auto" w:line="240" w:before="120" w:after="0"/>
       <w:rPr>
         <w:sz w:val="20"/>
         <w:szCs w:val="20"/>
@@ -922,45 +1119,48 @@
     </w:pPr>
     <w:r>
       <w:rPr>
-        <w:noProof/>
+        <w:sz w:val="20"/>
+        <w:szCs w:val="20"/>
       </w:rPr>
       <w:drawing>
-        <wp:anchor distT="0" distB="0" distL="0" distR="0" simplePos="0" relativeHeight="251658240" behindDoc="0" locked="0" layoutInCell="1" hidden="0" allowOverlap="1">
+        <wp:anchor behindDoc="1" distT="0" distB="0" distL="0" distR="0" simplePos="0" locked="0" layoutInCell="1" allowOverlap="1" relativeHeight="3">
           <wp:simplePos x="0" y="0"/>
           <wp:positionH relativeFrom="column">
-            <wp:posOffset>-723899</wp:posOffset>
+            <wp:posOffset>-723900</wp:posOffset>
           </wp:positionH>
           <wp:positionV relativeFrom="paragraph">
-            <wp:posOffset>-1548129</wp:posOffset>
+            <wp:posOffset>-1548130</wp:posOffset>
           </wp:positionV>
-          <wp:extent cx="1440000" cy="1440000"/>
+          <wp:extent cx="1440180" cy="1440180"/>
           <wp:effectExtent l="0" t="0" r="0" b="0"/>
-          <wp:wrapSquare wrapText="bothSides" distT="0" distB="0" distL="0" distR="0"/>
-          <wp:docPr id="1" name="image1.jpg"/>
-          <wp:cNvGraphicFramePr/>
+          <wp:wrapSquare wrapText="bothSides"/>
+          <wp:docPr id="1" name="image1.jpg" descr=""/>
+          <wp:cNvGraphicFramePr>
+            <a:graphicFrameLocks xmlns:a="http://schemas.openxmlformats.org/drawingml/2006/main" noChangeAspect="1"/>
+          </wp:cNvGraphicFramePr>
           <a:graphic xmlns:a="http://schemas.openxmlformats.org/drawingml/2006/main">
             <a:graphicData uri="http://schemas.openxmlformats.org/drawingml/2006/picture">
               <pic:pic xmlns:pic="http://schemas.openxmlformats.org/drawingml/2006/picture">
                 <pic:nvPicPr>
-                  <pic:cNvPr id="0" name="image1.jpg"/>
-                  <pic:cNvPicPr preferRelativeResize="0"/>
+                  <pic:cNvPr id="1" name="image1.jpg" descr=""/>
+                  <pic:cNvPicPr>
+                    <a:picLocks noChangeAspect="1" noChangeArrowheads="1"/>
+                  </pic:cNvPicPr>
                 </pic:nvPicPr>
                 <pic:blipFill>
                   <a:blip r:embed="rId1"/>
-                  <a:srcRect/>
                   <a:stretch>
                     <a:fillRect/>
                   </a:stretch>
                 </pic:blipFill>
-                <pic:spPr>
+                <pic:spPr bwMode="auto">
                   <a:xfrm>
                     <a:off x="0" y="0"/>
-                    <a:ext cx="1440000" cy="1440000"/>
+                    <a:ext cx="1440180" cy="1440180"/>
                   </a:xfrm>
                   <a:prstGeom prst="rect">
                     <a:avLst/>
                   </a:prstGeom>
-                  <a:ln/>
                 </pic:spPr>
               </pic:pic>
             </a:graphicData>
@@ -973,17 +1173,17 @@
 </file>
 
 <file path=word/numbering.xml><?xml version="1.0" encoding="utf-8"?>
-<w:numbering xmlns:wpc="http://schemas.microsoft.com/office/word/2010/wordprocessingCanvas" xmlns:cx="http://schemas.microsoft.com/office/drawing/2014/chartex" xmlns:cx1="http://schemas.microsoft.com/office/drawing/2015/9/8/chartex" xmlns:cx2="http://schemas.microsoft.com/office/drawing/2015/10/21/chartex" xmlns:cx3="http://schemas.microsoft.com/office/drawing/2016/5/9/chartex" xmlns:cx4="http://schemas.microsoft.com/office/drawing/2016/5/10/chartex" xmlns:cx5="http://schemas.microsoft.com/office/drawing/2016/5/11/chartex" xmlns:cx6="http://schemas.microsoft.com/office/drawing/2016/5/12/chartex" xmlns:cx7="http://schemas.microsoft.com/office/drawing/2016/5/13/chartex" xmlns:cx8="http://schemas.microsoft.com/office/drawing/2016/5/14/chartex" xmlns:mc="http://schemas.openxmlformats.org/markup-compatibility/2006" xmlns:aink="http://schemas.microsoft.com/office/drawing/2016/ink" xmlns:am3d="http://schemas.microsoft.com/office/drawing/2017/model3d" xmlns:o="urn:schemas-microsoft-com:office:office" xmlns:r="http://schemas.openxmlformats.org/officeDocument/2006/relationships" xmlns:m="http://schemas.openxmlformats.org/officeDocument/2006/math" xmlns:v="urn:schemas-microsoft-com:vml" xmlns:wp14="http://schemas.microsoft.com/office/word/2010/wordprocessingDrawing" xmlns:wp="http://schemas.openxmlformats.org/drawingml/2006/wordprocessingDrawing" xmlns:w10="urn:schemas-microsoft-com:office:word" xmlns:w="http://schemas.openxmlformats.org/wordprocessingml/2006/main" xmlns:w14="http://schemas.microsoft.com/office/word/2010/wordml" xmlns:w15="http://schemas.microsoft.com/office/word/2012/wordml" xmlns:w16cid="http://schemas.microsoft.com/office/word/2016/wordml/cid" xmlns:w16se="http://schemas.microsoft.com/office/word/2015/wordml/symex" xmlns:wpg="http://schemas.microsoft.com/office/word/2010/wordprocessingGroup" xmlns:wpi="http://schemas.microsoft.com/office/word/2010/wordprocessingInk" xmlns:wne="http://schemas.microsoft.com/office/word/2006/wordml" xmlns:wps="http://schemas.microsoft.com/office/word/2010/wordprocessingShape" mc:Ignorable="w14 w15 w16se w16cid wp14">
-  <w:abstractNum w:abstractNumId="0" w15:restartNumberingAfterBreak="0">
-    <w:nsid w:val="3F032111"/>
-    <w:multiLevelType w:val="multilevel"/>
-    <w:tmpl w:val="6D024FEA"/>
+<w:numbering xmlns:w="http://schemas.openxmlformats.org/wordprocessingml/2006/main" xmlns:o="urn:schemas-microsoft-com:office:office" xmlns:r="http://schemas.openxmlformats.org/officeDocument/2006/relationships" xmlns:v="urn:schemas-microsoft-com:vml">
+  <w:abstractNum w:abstractNumId="1">
     <w:lvl w:ilvl="0">
       <w:start w:val="1"/>
       <w:numFmt w:val="decimal"/>
       <w:lvlText w:val="%1."/>
       <w:lvlJc w:val="left"/>
       <w:pPr>
+        <w:tabs>
+          <w:tab w:val="num" w:pos="0"/>
+        </w:tabs>
         <w:ind w:left="360" w:hanging="360"/>
       </w:pPr>
     </w:lvl>
@@ -993,6 +1193,9 @@
       <w:lvlText w:val="%2."/>
       <w:lvlJc w:val="left"/>
       <w:pPr>
+        <w:tabs>
+          <w:tab w:val="num" w:pos="0"/>
+        </w:tabs>
         <w:ind w:left="1080" w:hanging="360"/>
       </w:pPr>
     </w:lvl>
@@ -1002,6 +1205,9 @@
       <w:lvlText w:val="%3."/>
       <w:lvlJc w:val="right"/>
       <w:pPr>
+        <w:tabs>
+          <w:tab w:val="num" w:pos="0"/>
+        </w:tabs>
         <w:ind w:left="1800" w:hanging="180"/>
       </w:pPr>
     </w:lvl>
@@ -1011,6 +1217,9 @@
       <w:lvlText w:val="%4."/>
       <w:lvlJc w:val="left"/>
       <w:pPr>
+        <w:tabs>
+          <w:tab w:val="num" w:pos="0"/>
+        </w:tabs>
         <w:ind w:left="2520" w:hanging="360"/>
       </w:pPr>
     </w:lvl>
@@ -1020,6 +1229,9 @@
       <w:lvlText w:val="%5."/>
       <w:lvlJc w:val="left"/>
       <w:pPr>
+        <w:tabs>
+          <w:tab w:val="num" w:pos="0"/>
+        </w:tabs>
         <w:ind w:left="3240" w:hanging="360"/>
       </w:pPr>
     </w:lvl>
@@ -1029,6 +1241,9 @@
       <w:lvlText w:val="%6."/>
       <w:lvlJc w:val="right"/>
       <w:pPr>
+        <w:tabs>
+          <w:tab w:val="num" w:pos="0"/>
+        </w:tabs>
         <w:ind w:left="3960" w:hanging="180"/>
       </w:pPr>
     </w:lvl>
@@ -1038,6 +1253,9 @@
       <w:lvlText w:val="%7."/>
       <w:lvlJc w:val="left"/>
       <w:pPr>
+        <w:tabs>
+          <w:tab w:val="num" w:pos="0"/>
+        </w:tabs>
         <w:ind w:left="4680" w:hanging="360"/>
       </w:pPr>
     </w:lvl>
@@ -1047,6 +1265,9 @@
       <w:lvlText w:val="%8."/>
       <w:lvlJc w:val="left"/>
       <w:pPr>
+        <w:tabs>
+          <w:tab w:val="num" w:pos="0"/>
+        </w:tabs>
         <w:ind w:left="5400" w:hanging="360"/>
       </w:pPr>
     </w:lvl>
@@ -1056,22 +1277,147 @@
       <w:lvlText w:val="%9."/>
       <w:lvlJc w:val="right"/>
       <w:pPr>
+        <w:tabs>
+          <w:tab w:val="num" w:pos="0"/>
+        </w:tabs>
         <w:ind w:left="6120" w:hanging="180"/>
+      </w:pPr>
+    </w:lvl>
+  </w:abstractNum>
+  <w:abstractNum w:abstractNumId="2">
+    <w:lvl w:ilvl="0">
+      <w:start w:val="1"/>
+      <w:numFmt w:val="none"/>
+      <w:suff w:val="nothing"/>
+      <w:lvlText w:val=""/>
+      <w:lvlJc w:val="left"/>
+      <w:pPr>
+        <w:tabs>
+          <w:tab w:val="num" w:pos="0"/>
+        </w:tabs>
+        <w:ind w:left="0" w:hanging="0"/>
+      </w:pPr>
+    </w:lvl>
+    <w:lvl w:ilvl="1">
+      <w:start w:val="1"/>
+      <w:numFmt w:val="none"/>
+      <w:suff w:val="nothing"/>
+      <w:lvlText w:val=""/>
+      <w:lvlJc w:val="left"/>
+      <w:pPr>
+        <w:tabs>
+          <w:tab w:val="num" w:pos="0"/>
+        </w:tabs>
+        <w:ind w:left="0" w:hanging="0"/>
+      </w:pPr>
+    </w:lvl>
+    <w:lvl w:ilvl="2">
+      <w:start w:val="1"/>
+      <w:numFmt w:val="none"/>
+      <w:suff w:val="nothing"/>
+      <w:lvlText w:val=""/>
+      <w:lvlJc w:val="left"/>
+      <w:pPr>
+        <w:tabs>
+          <w:tab w:val="num" w:pos="0"/>
+        </w:tabs>
+        <w:ind w:left="0" w:hanging="0"/>
+      </w:pPr>
+    </w:lvl>
+    <w:lvl w:ilvl="3">
+      <w:start w:val="1"/>
+      <w:numFmt w:val="none"/>
+      <w:suff w:val="nothing"/>
+      <w:lvlText w:val=""/>
+      <w:lvlJc w:val="left"/>
+      <w:pPr>
+        <w:tabs>
+          <w:tab w:val="num" w:pos="0"/>
+        </w:tabs>
+        <w:ind w:left="0" w:hanging="0"/>
+      </w:pPr>
+    </w:lvl>
+    <w:lvl w:ilvl="4">
+      <w:start w:val="1"/>
+      <w:numFmt w:val="none"/>
+      <w:suff w:val="nothing"/>
+      <w:lvlText w:val=""/>
+      <w:lvlJc w:val="left"/>
+      <w:pPr>
+        <w:tabs>
+          <w:tab w:val="num" w:pos="0"/>
+        </w:tabs>
+        <w:ind w:left="0" w:hanging="0"/>
+      </w:pPr>
+    </w:lvl>
+    <w:lvl w:ilvl="5">
+      <w:start w:val="1"/>
+      <w:numFmt w:val="none"/>
+      <w:suff w:val="nothing"/>
+      <w:lvlText w:val=""/>
+      <w:lvlJc w:val="left"/>
+      <w:pPr>
+        <w:tabs>
+          <w:tab w:val="num" w:pos="0"/>
+        </w:tabs>
+        <w:ind w:left="0" w:hanging="0"/>
+      </w:pPr>
+    </w:lvl>
+    <w:lvl w:ilvl="6">
+      <w:start w:val="1"/>
+      <w:numFmt w:val="none"/>
+      <w:suff w:val="nothing"/>
+      <w:lvlText w:val=""/>
+      <w:lvlJc w:val="left"/>
+      <w:pPr>
+        <w:tabs>
+          <w:tab w:val="num" w:pos="0"/>
+        </w:tabs>
+        <w:ind w:left="0" w:hanging="0"/>
+      </w:pPr>
+    </w:lvl>
+    <w:lvl w:ilvl="7">
+      <w:start w:val="1"/>
+      <w:numFmt w:val="none"/>
+      <w:suff w:val="nothing"/>
+      <w:lvlText w:val=""/>
+      <w:lvlJc w:val="left"/>
+      <w:pPr>
+        <w:tabs>
+          <w:tab w:val="num" w:pos="0"/>
+        </w:tabs>
+        <w:ind w:left="0" w:hanging="0"/>
+      </w:pPr>
+    </w:lvl>
+    <w:lvl w:ilvl="8">
+      <w:start w:val="1"/>
+      <w:numFmt w:val="none"/>
+      <w:suff w:val="nothing"/>
+      <w:lvlText w:val=""/>
+      <w:lvlJc w:val="left"/>
+      <w:pPr>
+        <w:tabs>
+          <w:tab w:val="num" w:pos="0"/>
+        </w:tabs>
+        <w:ind w:left="0" w:hanging="0"/>
       </w:pPr>
     </w:lvl>
   </w:abstractNum>
   <w:num w:numId="1">
-    <w:abstractNumId w:val="0"/>
+    <w:abstractNumId w:val="1"/>
+  </w:num>
+  <w:num w:numId="2">
+    <w:abstractNumId w:val="2"/>
   </w:num>
 </w:numbering>
 </file>
 
 <file path=word/styles.xml><?xml version="1.0" encoding="utf-8"?>
-<w:styles xmlns:mc="http://schemas.openxmlformats.org/markup-compatibility/2006" xmlns:r="http://schemas.openxmlformats.org/officeDocument/2006/relationships" xmlns:w="http://schemas.openxmlformats.org/wordprocessingml/2006/main" xmlns:w14="http://schemas.microsoft.com/office/word/2010/wordml" xmlns:w15="http://schemas.microsoft.com/office/word/2012/wordml" xmlns:w16cid="http://schemas.microsoft.com/office/word/2016/wordml/cid" xmlns:w16se="http://schemas.microsoft.com/office/word/2015/wordml/symex" mc:Ignorable="w14 w15 w16se w16cid">
+<w:styles xmlns:w="http://schemas.openxmlformats.org/wordprocessingml/2006/main" xmlns:w14="http://schemas.microsoft.com/office/word/2010/wordml" xmlns:mc="http://schemas.openxmlformats.org/markup-compatibility/2006" mc:Ignorable="w14">
   <w:docDefaults>
     <w:rPrDefault>
       <w:rPr>
-        <w:rFonts w:ascii="Cambria" w:eastAsia="Cambria" w:hAnsi="Cambria" w:cs="Cambria"/>
+        <w:rFonts w:ascii="Cambria" w:hAnsi="Cambria" w:eastAsia="Cambria" w:cs="Cambria"/>
         <w:sz w:val="22"/>
         <w:szCs w:val="22"/>
         <w:lang w:val="cs-CZ" w:eastAsia="cs-CZ" w:bidi="ar-SA"/>
@@ -1079,21 +1425,21 @@
     </w:rPrDefault>
     <w:pPrDefault>
       <w:pPr>
-        <w:spacing w:before="120" w:line="276" w:lineRule="auto"/>
+        <w:suppressAutoHyphens w:val="true"/>
       </w:pPr>
     </w:pPrDefault>
   </w:docDefaults>
   <w:latentStyles w:defLockedState="0" w:defUIPriority="99" w:defSemiHidden="0" w:defUnhideWhenUsed="0" w:defQFormat="0" w:count="375">
     <w:lsdException w:name="Normal" w:uiPriority="0" w:qFormat="1"/>
     <w:lsdException w:name="heading 1" w:uiPriority="9" w:qFormat="1"/>
-    <w:lsdException w:name="heading 2" w:semiHidden="1" w:uiPriority="9" w:unhideWhenUsed="1" w:qFormat="1"/>
-    <w:lsdException w:name="heading 3" w:semiHidden="1" w:uiPriority="9" w:unhideWhenUsed="1" w:qFormat="1"/>
-    <w:lsdException w:name="heading 4" w:semiHidden="1" w:uiPriority="9" w:unhideWhenUsed="1" w:qFormat="1"/>
-    <w:lsdException w:name="heading 5" w:semiHidden="1" w:uiPriority="9" w:unhideWhenUsed="1" w:qFormat="1"/>
-    <w:lsdException w:name="heading 6" w:semiHidden="1" w:uiPriority="9" w:unhideWhenUsed="1" w:qFormat="1"/>
-    <w:lsdException w:name="heading 7" w:semiHidden="1" w:uiPriority="9" w:unhideWhenUsed="1" w:qFormat="1"/>
-    <w:lsdException w:name="heading 8" w:semiHidden="1" w:uiPriority="9" w:unhideWhenUsed="1" w:qFormat="1"/>
-    <w:lsdException w:name="heading 9" w:semiHidden="1" w:uiPriority="9" w:unhideWhenUsed="1" w:qFormat="1"/>
+    <w:lsdException w:name="heading 2" w:uiPriority="9" w:semiHidden="1" w:unhideWhenUsed="1" w:qFormat="1"/>
+    <w:lsdException w:name="heading 3" w:uiPriority="9" w:semiHidden="1" w:unhideWhenUsed="1" w:qFormat="1"/>
+    <w:lsdException w:name="heading 4" w:uiPriority="9" w:semiHidden="1" w:unhideWhenUsed="1" w:qFormat="1"/>
+    <w:lsdException w:name="heading 5" w:uiPriority="9" w:semiHidden="1" w:unhideWhenUsed="1" w:qFormat="1"/>
+    <w:lsdException w:name="heading 6" w:uiPriority="9" w:semiHidden="1" w:unhideWhenUsed="1" w:qFormat="1"/>
+    <w:lsdException w:name="heading 7" w:uiPriority="9" w:semiHidden="1" w:unhideWhenUsed="1" w:qFormat="1"/>
+    <w:lsdException w:name="heading 8" w:uiPriority="9" w:semiHidden="1" w:unhideWhenUsed="1" w:qFormat="1"/>
+    <w:lsdException w:name="heading 9" w:uiPriority="9" w:semiHidden="1" w:unhideWhenUsed="1" w:qFormat="1"/>
     <w:lsdException w:name="index 1" w:semiHidden="1" w:unhideWhenUsed="1"/>
     <w:lsdException w:name="index 2" w:semiHidden="1" w:unhideWhenUsed="1"/>
     <w:lsdException w:name="index 3" w:semiHidden="1" w:unhideWhenUsed="1"/>
@@ -1103,22 +1449,22 @@
     <w:lsdException w:name="index 7" w:semiHidden="1" w:unhideWhenUsed="1"/>
     <w:lsdException w:name="index 8" w:semiHidden="1" w:unhideWhenUsed="1"/>
     <w:lsdException w:name="index 9" w:semiHidden="1" w:unhideWhenUsed="1"/>
-    <w:lsdException w:name="toc 1" w:semiHidden="1" w:uiPriority="39" w:unhideWhenUsed="1"/>
-    <w:lsdException w:name="toc 2" w:semiHidden="1" w:uiPriority="39" w:unhideWhenUsed="1"/>
-    <w:lsdException w:name="toc 3" w:semiHidden="1" w:uiPriority="39" w:unhideWhenUsed="1"/>
-    <w:lsdException w:name="toc 4" w:semiHidden="1" w:uiPriority="39" w:unhideWhenUsed="1"/>
-    <w:lsdException w:name="toc 5" w:semiHidden="1" w:uiPriority="39" w:unhideWhenUsed="1"/>
-    <w:lsdException w:name="toc 6" w:semiHidden="1" w:uiPriority="39" w:unhideWhenUsed="1"/>
-    <w:lsdException w:name="toc 7" w:semiHidden="1" w:uiPriority="39" w:unhideWhenUsed="1"/>
-    <w:lsdException w:name="toc 8" w:semiHidden="1" w:uiPriority="39" w:unhideWhenUsed="1"/>
-    <w:lsdException w:name="toc 9" w:semiHidden="1" w:uiPriority="39" w:unhideWhenUsed="1"/>
+    <w:lsdException w:name="toc 1" w:uiPriority="39" w:semiHidden="1" w:unhideWhenUsed="1"/>
+    <w:lsdException w:name="toc 2" w:uiPriority="39" w:semiHidden="1" w:unhideWhenUsed="1"/>
+    <w:lsdException w:name="toc 3" w:uiPriority="39" w:semiHidden="1" w:unhideWhenUsed="1"/>
+    <w:lsdException w:name="toc 4" w:uiPriority="39" w:semiHidden="1" w:unhideWhenUsed="1"/>
+    <w:lsdException w:name="toc 5" w:uiPriority="39" w:semiHidden="1" w:unhideWhenUsed="1"/>
+    <w:lsdException w:name="toc 6" w:uiPriority="39" w:semiHidden="1" w:unhideWhenUsed="1"/>
+    <w:lsdException w:name="toc 7" w:uiPriority="39" w:semiHidden="1" w:unhideWhenUsed="1"/>
+    <w:lsdException w:name="toc 8" w:uiPriority="39" w:semiHidden="1" w:unhideWhenUsed="1"/>
+    <w:lsdException w:name="toc 9" w:uiPriority="39" w:semiHidden="1" w:unhideWhenUsed="1"/>
     <w:lsdException w:name="Normal Indent" w:semiHidden="1" w:unhideWhenUsed="1"/>
     <w:lsdException w:name="footnote text" w:semiHidden="1" w:unhideWhenUsed="1"/>
     <w:lsdException w:name="annotation text" w:semiHidden="1" w:unhideWhenUsed="1"/>
     <w:lsdException w:name="header" w:semiHidden="1" w:unhideWhenUsed="1"/>
     <w:lsdException w:name="footer" w:semiHidden="1" w:unhideWhenUsed="1"/>
     <w:lsdException w:name="index heading" w:semiHidden="1" w:unhideWhenUsed="1"/>
-    <w:lsdException w:name="caption" w:semiHidden="1" w:uiPriority="35" w:unhideWhenUsed="1" w:qFormat="1"/>
+    <w:lsdException w:name="caption" w:uiPriority="35" w:semiHidden="1" w:unhideWhenUsed="1" w:qFormat="1"/>
     <w:lsdException w:name="table of figures" w:semiHidden="1" w:unhideWhenUsed="1"/>
     <w:lsdException w:name="envelope address" w:semiHidden="1" w:unhideWhenUsed="1"/>
     <w:lsdException w:name="envelope return" w:semiHidden="1" w:unhideWhenUsed="1"/>
@@ -1149,7 +1495,7 @@
     <w:lsdException w:name="Title" w:uiPriority="10" w:qFormat="1"/>
     <w:lsdException w:name="Closing" w:semiHidden="1" w:unhideWhenUsed="1"/>
     <w:lsdException w:name="Signature" w:semiHidden="1" w:unhideWhenUsed="1"/>
-    <w:lsdException w:name="Default Paragraph Font" w:semiHidden="1" w:uiPriority="1" w:unhideWhenUsed="1"/>
+    <w:lsdException w:name="Default Paragraph Font" w:uiPriority="1" w:semiHidden="1" w:unhideWhenUsed="1"/>
     <w:lsdException w:name="Body Text" w:semiHidden="1" w:unhideWhenUsed="1"/>
     <w:lsdException w:name="Body Text Indent" w:semiHidden="1" w:unhideWhenUsed="1"/>
     <w:lsdException w:name="List Continue" w:semiHidden="1" w:unhideWhenUsed="1"/>
@@ -1349,8 +1695,8 @@
     <w:lsdException w:name="Subtle Reference" w:uiPriority="31" w:qFormat="1"/>
     <w:lsdException w:name="Intense Reference" w:uiPriority="32" w:qFormat="1"/>
     <w:lsdException w:name="Book Title" w:uiPriority="33" w:qFormat="1"/>
-    <w:lsdException w:name="Bibliography" w:semiHidden="1" w:uiPriority="37" w:unhideWhenUsed="1"/>
-    <w:lsdException w:name="TOC Heading" w:semiHidden="1" w:uiPriority="39" w:unhideWhenUsed="1" w:qFormat="1"/>
+    <w:lsdException w:name="Bibliography" w:uiPriority="37" w:semiHidden="1" w:unhideWhenUsed="1"/>
+    <w:lsdException w:name="TOC Heading" w:uiPriority="39" w:semiHidden="1" w:unhideWhenUsed="1" w:qFormat="1"/>
     <w:lsdException w:name="Plain Table 1" w:uiPriority="41"/>
     <w:lsdException w:name="Plain Table 2" w:uiPriority="42"/>
     <w:lsdException w:name="Plain Table 3" w:uiPriority="43"/>
@@ -1460,18 +1806,32 @@
     <w:lsdException w:name="Hashtag" w:semiHidden="1" w:unhideWhenUsed="1"/>
     <w:lsdException w:name="Unresolved Mention" w:semiHidden="1" w:unhideWhenUsed="1"/>
   </w:latentStyles>
-  <w:style w:type="paragraph" w:default="1" w:styleId="Normln">
+  <w:style w:type="paragraph" w:styleId="Normal" w:default="1">
     <w:name w:val="Normal"/>
     <w:qFormat/>
+    <w:pPr>
+      <w:widowControl/>
+      <w:bidi w:val="0"/>
+      <w:spacing w:lineRule="auto" w:line="276" w:before="120" w:after="0"/>
+      <w:jc w:val="left"/>
+    </w:pPr>
+    <w:rPr>
+      <w:rFonts w:ascii="Cambria" w:hAnsi="Cambria" w:eastAsia="Cambria" w:cs="Cambria"/>
+      <w:color w:val="auto"/>
+      <w:kern w:val="0"/>
+      <w:sz w:val="22"/>
+      <w:szCs w:val="22"/>
+      <w:lang w:val="cs-CZ" w:eastAsia="cs-CZ" w:bidi="ar-SA"/>
+    </w:rPr>
   </w:style>
-  <w:style w:type="paragraph" w:styleId="Nadpis1">
-    <w:name w:val="heading 1"/>
-    <w:basedOn w:val="Normln"/>
-    <w:next w:val="Normln"/>
+  <w:style w:type="paragraph" w:styleId="Heading1">
+    <w:name w:val="Heading 1"/>
+    <w:basedOn w:val="Normal"/>
+    <w:next w:val="Normal"/>
     <w:uiPriority w:val="9"/>
     <w:qFormat/>
     <w:pPr>
-      <w:keepNext/>
+      <w:keepNext w:val="true"/>
       <w:keepLines/>
       <w:spacing w:before="480" w:after="120"/>
       <w:outlineLvl w:val="0"/>
@@ -1482,16 +1842,16 @@
       <w:szCs w:val="48"/>
     </w:rPr>
   </w:style>
-  <w:style w:type="paragraph" w:styleId="Nadpis2">
-    <w:name w:val="heading 2"/>
-    <w:basedOn w:val="Normln"/>
-    <w:next w:val="Normln"/>
+  <w:style w:type="paragraph" w:styleId="Heading2">
+    <w:name w:val="Heading 2"/>
+    <w:basedOn w:val="Normal"/>
+    <w:next w:val="Normal"/>
     <w:uiPriority w:val="9"/>
     <w:semiHidden/>
     <w:unhideWhenUsed/>
     <w:qFormat/>
     <w:pPr>
-      <w:keepNext/>
+      <w:keepNext w:val="true"/>
       <w:keepLines/>
       <w:spacing w:before="360" w:after="80"/>
       <w:outlineLvl w:val="1"/>
@@ -1502,16 +1862,16 @@
       <w:szCs w:val="36"/>
     </w:rPr>
   </w:style>
-  <w:style w:type="paragraph" w:styleId="Nadpis3">
-    <w:name w:val="heading 3"/>
-    <w:basedOn w:val="Normln"/>
-    <w:next w:val="Normln"/>
+  <w:style w:type="paragraph" w:styleId="Heading3">
+    <w:name w:val="Heading 3"/>
+    <w:basedOn w:val="Normal"/>
+    <w:next w:val="Normal"/>
     <w:uiPriority w:val="9"/>
     <w:semiHidden/>
     <w:unhideWhenUsed/>
     <w:qFormat/>
     <w:pPr>
-      <w:keepNext/>
+      <w:keepNext w:val="true"/>
       <w:keepLines/>
       <w:spacing w:before="280" w:after="80"/>
       <w:outlineLvl w:val="2"/>
@@ -1522,16 +1882,16 @@
       <w:szCs w:val="28"/>
     </w:rPr>
   </w:style>
-  <w:style w:type="paragraph" w:styleId="Nadpis4">
-    <w:name w:val="heading 4"/>
-    <w:basedOn w:val="Normln"/>
-    <w:next w:val="Normln"/>
+  <w:style w:type="paragraph" w:styleId="Heading4">
+    <w:name w:val="Heading 4"/>
+    <w:basedOn w:val="Normal"/>
+    <w:next w:val="Normal"/>
     <w:uiPriority w:val="9"/>
     <w:semiHidden/>
     <w:unhideWhenUsed/>
     <w:qFormat/>
     <w:pPr>
-      <w:keepNext/>
+      <w:keepNext w:val="true"/>
       <w:keepLines/>
       <w:spacing w:before="240" w:after="40"/>
       <w:outlineLvl w:val="3"/>
@@ -1542,16 +1902,16 @@
       <w:szCs w:val="24"/>
     </w:rPr>
   </w:style>
-  <w:style w:type="paragraph" w:styleId="Nadpis5">
-    <w:name w:val="heading 5"/>
-    <w:basedOn w:val="Normln"/>
-    <w:next w:val="Normln"/>
+  <w:style w:type="paragraph" w:styleId="Heading5">
+    <w:name w:val="Heading 5"/>
+    <w:basedOn w:val="Normal"/>
+    <w:next w:val="Normal"/>
     <w:uiPriority w:val="9"/>
     <w:semiHidden/>
     <w:unhideWhenUsed/>
     <w:qFormat/>
     <w:pPr>
-      <w:keepNext/>
+      <w:keepNext w:val="true"/>
       <w:keepLines/>
       <w:spacing w:before="220" w:after="40"/>
       <w:outlineLvl w:val="4"/>
@@ -1560,16 +1920,16 @@
       <w:b/>
     </w:rPr>
   </w:style>
-  <w:style w:type="paragraph" w:styleId="Nadpis6">
-    <w:name w:val="heading 6"/>
-    <w:basedOn w:val="Normln"/>
-    <w:next w:val="Normln"/>
+  <w:style w:type="paragraph" w:styleId="Heading6">
+    <w:name w:val="Heading 6"/>
+    <w:basedOn w:val="Normal"/>
+    <w:next w:val="Normal"/>
     <w:uiPriority w:val="9"/>
     <w:semiHidden/>
     <w:unhideWhenUsed/>
     <w:qFormat/>
     <w:pPr>
-      <w:keepNext/>
+      <w:keepNext w:val="true"/>
       <w:keepLines/>
       <w:spacing w:before="200" w:after="40"/>
       <w:outlineLvl w:val="5"/>
@@ -1580,11 +1940,133 @@
       <w:szCs w:val="20"/>
     </w:rPr>
   </w:style>
-  <w:style w:type="character" w:default="1" w:styleId="Standardnpsmoodstavce">
+  <w:style w:type="character" w:styleId="DefaultParagraphFont" w:default="1">
     <w:name w:val="Default Paragraph Font"/>
     <w:uiPriority w:val="1"/>
     <w:semiHidden/>
     <w:unhideWhenUsed/>
+    <w:qFormat/>
+    <w:rPr/>
+  </w:style>
+  <w:style w:type="paragraph" w:styleId="Heading">
+    <w:name w:val="Heading"/>
+    <w:basedOn w:val="Normal"/>
+    <w:next w:val="TextBody"/>
+    <w:qFormat/>
+    <w:pPr>
+      <w:keepNext w:val="true"/>
+      <w:spacing w:before="240" w:after="120"/>
+    </w:pPr>
+    <w:rPr>
+      <w:rFonts w:ascii="Liberation Sans" w:hAnsi="Liberation Sans" w:eastAsia="Noto Sans CJK SC" w:cs="Lohit Devanagari"/>
+      <w:sz w:val="28"/>
+      <w:szCs w:val="28"/>
+    </w:rPr>
+  </w:style>
+  <w:style w:type="paragraph" w:styleId="TextBody">
+    <w:name w:val="Body Text"/>
+    <w:basedOn w:val="Normal"/>
+    <w:pPr>
+      <w:spacing w:lineRule="auto" w:line="276" w:before="0" w:after="140"/>
+    </w:pPr>
+    <w:rPr/>
+  </w:style>
+  <w:style w:type="paragraph" w:styleId="List">
+    <w:name w:val="List"/>
+    <w:basedOn w:val="TextBody"/>
+    <w:pPr/>
+    <w:rPr>
+      <w:rFonts w:cs="Lohit Devanagari"/>
+    </w:rPr>
+  </w:style>
+  <w:style w:type="paragraph" w:styleId="Caption">
+    <w:name w:val="Caption"/>
+    <w:basedOn w:val="Normal"/>
+    <w:qFormat/>
+    <w:pPr>
+      <w:suppressLineNumbers/>
+      <w:spacing w:before="120" w:after="120"/>
+    </w:pPr>
+    <w:rPr>
+      <w:rFonts w:cs="Lohit Devanagari"/>
+      <w:i/>
+      <w:iCs/>
+      <w:sz w:val="24"/>
+      <w:szCs w:val="24"/>
+    </w:rPr>
+  </w:style>
+  <w:style w:type="paragraph" w:styleId="Index">
+    <w:name w:val="Index"/>
+    <w:basedOn w:val="Normal"/>
+    <w:qFormat/>
+    <w:pPr>
+      <w:suppressLineNumbers/>
+    </w:pPr>
+    <w:rPr>
+      <w:rFonts w:cs="Lohit Devanagari"/>
+    </w:rPr>
+  </w:style>
+  <w:style w:type="paragraph" w:styleId="Title">
+    <w:name w:val="Title"/>
+    <w:basedOn w:val="Normal"/>
+    <w:next w:val="Normal"/>
+    <w:uiPriority w:val="10"/>
+    <w:qFormat/>
+    <w:pPr>
+      <w:keepNext w:val="true"/>
+      <w:keepLines/>
+      <w:spacing w:before="480" w:after="120"/>
+    </w:pPr>
+    <w:rPr>
+      <w:b/>
+      <w:sz w:val="72"/>
+      <w:szCs w:val="72"/>
+    </w:rPr>
+  </w:style>
+  <w:style w:type="paragraph" w:styleId="Subtitle">
+    <w:name w:val="Subtitle"/>
+    <w:basedOn w:val="Normal"/>
+    <w:next w:val="Normal"/>
+    <w:uiPriority w:val="11"/>
+    <w:qFormat/>
+    <w:pPr>
+      <w:keepNext w:val="true"/>
+      <w:keepLines/>
+      <w:spacing w:before="360" w:after="80"/>
+    </w:pPr>
+    <w:rPr>
+      <w:rFonts w:ascii="Georgia" w:hAnsi="Georgia" w:eastAsia="Georgia" w:cs="Georgia"/>
+      <w:i/>
+      <w:color w:val="666666"/>
+      <w:sz w:val="48"/>
+      <w:szCs w:val="48"/>
+    </w:rPr>
+  </w:style>
+  <w:style w:type="paragraph" w:styleId="HeaderandFooter">
+    <w:name w:val="Header and Footer"/>
+    <w:basedOn w:val="Normal"/>
+    <w:qFormat/>
+    <w:pPr/>
+    <w:rPr/>
+  </w:style>
+  <w:style w:type="paragraph" w:styleId="Header">
+    <w:name w:val="Header"/>
+    <w:basedOn w:val="HeaderandFooter"/>
+    <w:pPr/>
+    <w:rPr/>
+  </w:style>
+  <w:style w:type="paragraph" w:styleId="Footer">
+    <w:name w:val="Footer"/>
+    <w:basedOn w:val="HeaderandFooter"/>
+    <w:pPr/>
+    <w:rPr/>
+  </w:style>
+  <w:style w:type="numbering" w:styleId="NoList" w:default="1">
+    <w:name w:val="No List"/>
+    <w:uiPriority w:val="99"/>
+    <w:semiHidden/>
+    <w:unhideWhenUsed/>
+    <w:qFormat/>
   </w:style>
   <w:style w:type="table" w:default="1" w:styleId="Normlntabulka">
     <w:name w:val="Normal Table"/>
@@ -1601,12 +2083,6 @@
       </w:tblCellMar>
     </w:tblPr>
   </w:style>
-  <w:style w:type="numbering" w:default="1" w:styleId="Bezseznamu">
-    <w:name w:val="No List"/>
-    <w:uiPriority w:val="99"/>
-    <w:semiHidden/>
-    <w:unhideWhenUsed/>
-  </w:style>
   <w:style w:type="table" w:customStyle="1" w:styleId="TableNormal">
     <w:name w:val="Table Normal"/>
     <w:tblPr>
@@ -1615,58 +2091,6 @@
         <w:left w:w="0" w:type="dxa"/>
         <w:bottom w:w="0" w:type="dxa"/>
         <w:right w:w="0" w:type="dxa"/>
-      </w:tblCellMar>
-    </w:tblPr>
-  </w:style>
-  <w:style w:type="paragraph" w:styleId="Nzev">
-    <w:name w:val="Title"/>
-    <w:basedOn w:val="Normln"/>
-    <w:next w:val="Normln"/>
-    <w:uiPriority w:val="10"/>
-    <w:qFormat/>
-    <w:pPr>
-      <w:keepNext/>
-      <w:keepLines/>
-      <w:spacing w:before="480" w:after="120"/>
-    </w:pPr>
-    <w:rPr>
-      <w:b/>
-      <w:sz w:val="72"/>
-      <w:szCs w:val="72"/>
-    </w:rPr>
-  </w:style>
-  <w:style w:type="paragraph" w:styleId="Podnadpis">
-    <w:name w:val="Subtitle"/>
-    <w:basedOn w:val="Normln"/>
-    <w:next w:val="Normln"/>
-    <w:uiPriority w:val="11"/>
-    <w:qFormat/>
-    <w:pPr>
-      <w:keepNext/>
-      <w:keepLines/>
-      <w:spacing w:before="360" w:after="80"/>
-    </w:pPr>
-    <w:rPr>
-      <w:rFonts w:ascii="Georgia" w:eastAsia="Georgia" w:hAnsi="Georgia" w:cs="Georgia"/>
-      <w:i/>
-      <w:color w:val="666666"/>
-      <w:sz w:val="48"/>
-      <w:szCs w:val="48"/>
-    </w:rPr>
-  </w:style>
-  <w:style w:type="table" w:customStyle="1" w:styleId="a">
-    <w:basedOn w:val="TableNormal"/>
-    <w:pPr>
-      <w:spacing w:line="240" w:lineRule="auto"/>
-    </w:pPr>
-    <w:tblPr>
-      <w:tblStyleRowBandSize w:val="1"/>
-      <w:tblStyleColBandSize w:val="1"/>
-      <w:tblCellMar>
-        <w:top w:w="0" w:type="dxa"/>
-        <w:left w:w="108" w:type="dxa"/>
-        <w:bottom w:w="0" w:type="dxa"/>
-        <w:right w:w="108" w:type="dxa"/>
       </w:tblCellMar>
     </w:tblPr>
   </w:style>
